--- a/Solution_To_Assignment1_EMployee.docx
+++ b/Solution_To_Assignment1_EMployee.docx
@@ -118,16 +118,11 @@
       <w:pPr>
         <w:spacing w:after="159"/>
       </w:pPr>
-      <w:proofErr w:type="gramStart"/>
       <w:r>
         <w:t>A)</w:t>
       </w:r>
       <w:r>
-        <w:t>We</w:t>
-      </w:r>
-      <w:proofErr w:type="gramEnd"/>
-      <w:r>
-        <w:t xml:space="preserve"> can give feedback forms to the employee to fill.  </w:t>
+        <w:t xml:space="preserve">We can give feedback forms to the employee to fill.  </w:t>
       </w:r>
     </w:p>
     <w:p>
@@ -151,45 +146,34 @@
           <w:b/>
           <w:bCs/>
         </w:rPr>
-        <w:t>Natural Language Processing</w:t>
-      </w:r>
-      <w:r>
-        <w:t xml:space="preserve"> - I opted for NLP </w:t>
-      </w:r>
-      <w:proofErr w:type="gramStart"/>
-      <w:r>
-        <w:t>because  the</w:t>
-      </w:r>
-      <w:proofErr w:type="gramEnd"/>
-      <w:r>
-        <w:t xml:space="preserve"> Input / feedbacks are </w:t>
+        <w:t>Machine Learning</w:t>
+      </w:r>
+      <w:r>
+        <w:t xml:space="preserve"> - I opted for </w:t>
+      </w:r>
+      <w:r>
+        <w:t xml:space="preserve">ML </w:t>
+      </w:r>
+      <w:r>
+        <w:t>because  the Input  are</w:t>
+      </w:r>
+      <w:r>
+        <w:t xml:space="preserve"> </w:t>
       </w:r>
     </w:p>
     <w:p>
       <w:pPr>
         <w:spacing w:after="159"/>
         <w:ind w:firstLine="710"/>
-        <w:rPr>
-          <w:b/>
-          <w:bCs/>
-        </w:rPr>
-      </w:pPr>
-      <w:r>
-        <w:t xml:space="preserve">                In </w:t>
-      </w:r>
-      <w:r>
-        <w:rPr>
-          <w:b/>
-          <w:bCs/>
-        </w:rPr>
-        <w:t>TEXT</w:t>
-      </w:r>
-      <w:r>
-        <w:rPr>
-          <w:b/>
-          <w:bCs/>
-        </w:rPr>
-        <w:t xml:space="preserve"> BASED</w:t>
+      </w:pPr>
+      <w:r>
+        <w:t>Will ‘Resign’</w:t>
+      </w:r>
+      <w:r>
+        <w:t xml:space="preserve"> </w:t>
+      </w:r>
+      <w:r>
+        <w:t xml:space="preserve"> and ’Not Resign’ (Here text converted to numbers that’s why choosing ML using encode techniques)</w:t>
       </w:r>
     </w:p>
     <w:p>
@@ -264,21 +248,14 @@
           <w:b/>
           <w:bCs/>
         </w:rPr>
-        <w:t xml:space="preserve"> Simple Linear</w:t>
+        <w:t xml:space="preserve"> </w:t>
       </w:r>
       <w:r>
         <w:rPr>
           <w:b/>
           <w:bCs/>
         </w:rPr>
-        <w:t xml:space="preserve"> </w:t>
-      </w:r>
-      <w:r>
-        <w:rPr>
-          <w:b/>
-          <w:bCs/>
-        </w:rPr>
-        <w:t>Regression</w:t>
+        <w:t>Classification</w:t>
       </w:r>
       <w:r>
         <w:rPr>
@@ -287,13 +264,11 @@
         </w:rPr>
         <w:t xml:space="preserve"> – </w:t>
       </w:r>
-      <w:proofErr w:type="gramStart"/>
-      <w:r>
-        <w:t>because  We</w:t>
-      </w:r>
-      <w:proofErr w:type="gramEnd"/>
-      <w:r>
-        <w:t xml:space="preserve"> have single input and single output. </w:t>
+      <w:r>
+        <w:t xml:space="preserve">because </w:t>
+      </w:r>
+      <w:r>
+        <w:t>outputs are categorical like Resign or not resigning</w:t>
       </w:r>
     </w:p>
     <w:p>
@@ -310,23 +285,7 @@
         </w:rPr>
       </w:pPr>
       <w:r>
-        <w:t xml:space="preserve">Name Of </w:t>
-      </w:r>
-      <w:proofErr w:type="gramStart"/>
-      <w:r>
-        <w:t>The</w:t>
-      </w:r>
-      <w:proofErr w:type="gramEnd"/>
-      <w:r>
-        <w:t xml:space="preserve"> </w:t>
-      </w:r>
-      <w:proofErr w:type="gramStart"/>
-      <w:r>
-        <w:t>Project :</w:t>
-      </w:r>
-      <w:proofErr w:type="gramEnd"/>
-      <w:r>
-        <w:t xml:space="preserve">  </w:t>
+        <w:t xml:space="preserve">Name Of The Project :  </w:t>
       </w:r>
       <w:r>
         <w:rPr>
@@ -346,15 +305,7 @@
         <w:spacing w:after="159"/>
       </w:pPr>
       <w:r>
-        <w:t xml:space="preserve">Dummy </w:t>
-      </w:r>
-      <w:proofErr w:type="spellStart"/>
-      <w:r>
-        <w:t>DataSet</w:t>
-      </w:r>
-      <w:proofErr w:type="spellEnd"/>
-      <w:r>
-        <w:t>:</w:t>
+        <w:t>Dummy DataSet:</w:t>
       </w:r>
     </w:p>
     <w:p>
@@ -383,9 +334,9 @@
         <w:tblLook w:val="04A0" w:firstRow="1" w:lastRow="0" w:firstColumn="1" w:lastColumn="0" w:noHBand="0" w:noVBand="1"/>
       </w:tblPr>
       <w:tblGrid>
-        <w:gridCol w:w="2742"/>
-        <w:gridCol w:w="2736"/>
-        <w:gridCol w:w="2734"/>
+        <w:gridCol w:w="2754"/>
+        <w:gridCol w:w="2715"/>
+        <w:gridCol w:w="2743"/>
       </w:tblGrid>
       <w:tr>
         <w:tc>
@@ -399,7 +350,7 @@
               <w:ind w:left="0" w:firstLine="0"/>
             </w:pPr>
             <w:r>
-              <w:t>Feedbacks</w:t>
+              <w:t>Employees Name</w:t>
             </w:r>
           </w:p>
         </w:tc>
@@ -413,13 +364,8 @@
               <w:spacing w:after="159"/>
               <w:ind w:left="0" w:firstLine="0"/>
             </w:pPr>
-            <w:proofErr w:type="gramStart"/>
-            <w:r>
-              <w:t>Output( positive</w:t>
-            </w:r>
-            <w:proofErr w:type="gramEnd"/>
-            <w:r>
-              <w:t xml:space="preserve"> or Negative feedback)</w:t>
+            <w:r>
+              <w:t>Output</w:t>
             </w:r>
           </w:p>
         </w:tc>
@@ -433,49 +379,40 @@
               <w:spacing w:after="159"/>
               <w:ind w:left="0" w:firstLine="0"/>
             </w:pPr>
-            <w:proofErr w:type="spellStart"/>
-            <w:r>
-              <w:t>Lables</w:t>
-            </w:r>
-            <w:proofErr w:type="spellEnd"/>
-            <w:r>
-              <w:t xml:space="preserve">:  </w:t>
-            </w:r>
-          </w:p>
-          <w:p>
-            <w:pPr>
-              <w:pStyle w:val="ListParagraph"/>
-              <w:spacing w:after="159"/>
-              <w:ind w:left="0" w:firstLine="0"/>
-            </w:pPr>
-            <w:r>
-              <w:t>If +</w:t>
-            </w:r>
-            <w:proofErr w:type="spellStart"/>
-            <w:r>
-              <w:t>ve</w:t>
-            </w:r>
-            <w:proofErr w:type="spellEnd"/>
-            <w:r>
-              <w:t>:</w:t>
-            </w:r>
-          </w:p>
-          <w:p>
-            <w:pPr>
-              <w:pStyle w:val="ListParagraph"/>
-              <w:spacing w:after="159"/>
-              <w:ind w:left="0" w:firstLine="0"/>
-            </w:pPr>
-            <w:r>
-              <w:t xml:space="preserve">  </w:t>
-            </w:r>
-            <w:proofErr w:type="gramStart"/>
-            <w:r>
-              <w:t>Print(</w:t>
-            </w:r>
-            <w:proofErr w:type="gramEnd"/>
-            <w:r>
-              <w:t>“0”)</w:t>
+            <w:r>
+              <w:t xml:space="preserve">Lables:  </w:t>
+            </w:r>
+          </w:p>
+          <w:p>
+            <w:pPr>
+              <w:pStyle w:val="ListParagraph"/>
+              <w:spacing w:after="159"/>
+              <w:ind w:left="0" w:firstLine="0"/>
+            </w:pPr>
+            <w:r>
+              <w:t>I</w:t>
+            </w:r>
+            <w:r>
+              <w:t>f</w:t>
+            </w:r>
+            <w:r>
+              <w:t xml:space="preserve"> </w:t>
+            </w:r>
+            <w:r>
+              <w:t>Resign :</w:t>
+            </w:r>
+          </w:p>
+          <w:p>
+            <w:pPr>
+              <w:pStyle w:val="ListParagraph"/>
+              <w:spacing w:after="159"/>
+              <w:ind w:left="0" w:firstLine="0"/>
+            </w:pPr>
+            <w:r>
+              <w:t>print</w:t>
+            </w:r>
+            <w:r>
+              <w:t>(“0”)</w:t>
             </w:r>
           </w:p>
           <w:p>
@@ -494,13 +431,8 @@
               <w:spacing w:after="159"/>
               <w:ind w:left="0" w:firstLine="0"/>
             </w:pPr>
-            <w:proofErr w:type="gramStart"/>
-            <w:r>
-              <w:t>Print(</w:t>
-            </w:r>
-            <w:proofErr w:type="gramEnd"/>
-            <w:r>
-              <w:t>“1”)</w:t>
+            <w:r>
+              <w:t>Print(“1”)</w:t>
             </w:r>
           </w:p>
         </w:tc>
@@ -517,7 +449,7 @@
               <w:ind w:left="0" w:firstLine="0"/>
             </w:pPr>
             <w:r>
-              <w:t>Employee 1 form</w:t>
+              <w:t xml:space="preserve">Employee 1 </w:t>
             </w:r>
           </w:p>
         </w:tc>
@@ -532,7 +464,7 @@
               <w:ind w:left="0" w:firstLine="0"/>
             </w:pPr>
             <w:r>
-              <w:t>Positive</w:t>
+              <w:t>Resign</w:t>
             </w:r>
           </w:p>
         </w:tc>
@@ -564,7 +496,7 @@
               <w:ind w:left="0" w:firstLine="0"/>
             </w:pPr>
             <w:r>
-              <w:t>Employee 2 form</w:t>
+              <w:t xml:space="preserve">Employee 2 </w:t>
             </w:r>
           </w:p>
         </w:tc>
@@ -579,7 +511,10 @@
               <w:ind w:left="0" w:firstLine="0"/>
             </w:pPr>
             <w:r>
-              <w:t>Negative</w:t>
+              <w:t>N</w:t>
+            </w:r>
+            <w:r>
+              <w:t>ot Resign</w:t>
             </w:r>
           </w:p>
         </w:tc>
@@ -611,7 +546,7 @@
               <w:ind w:left="0" w:firstLine="0"/>
             </w:pPr>
             <w:r>
-              <w:t>Employee 3 form</w:t>
+              <w:t xml:space="preserve">Employee 3 </w:t>
             </w:r>
           </w:p>
         </w:tc>
@@ -626,7 +561,10 @@
               <w:ind w:left="0" w:firstLine="0"/>
             </w:pPr>
             <w:r>
-              <w:t>Negative</w:t>
+              <w:t>N</w:t>
+            </w:r>
+            <w:r>
+              <w:t>ot Resign</w:t>
             </w:r>
           </w:p>
         </w:tc>
@@ -658,7 +596,10 @@
               <w:ind w:left="0" w:firstLine="0"/>
             </w:pPr>
             <w:r>
-              <w:t>Employee 4 form</w:t>
+              <w:t>Employee</w:t>
+            </w:r>
+            <w:r>
+              <w:t xml:space="preserve"> 4</w:t>
             </w:r>
           </w:p>
         </w:tc>
@@ -673,7 +614,7 @@
               <w:ind w:left="0" w:firstLine="0"/>
             </w:pPr>
             <w:r>
-              <w:t>Positive</w:t>
+              <w:t>Resign</w:t>
             </w:r>
           </w:p>
         </w:tc>
@@ -705,7 +646,7 @@
               <w:ind w:left="0" w:firstLine="0"/>
             </w:pPr>
             <w:r>
-              <w:t>Employee 5 form</w:t>
+              <w:t>Employee 5</w:t>
             </w:r>
           </w:p>
         </w:tc>
@@ -720,7 +661,7 @@
               <w:ind w:left="0" w:firstLine="0"/>
             </w:pPr>
             <w:r>
-              <w:t>negative</w:t>
+              <w:t>Not Resign</w:t>
             </w:r>
           </w:p>
         </w:tc>
